--- a/python_konspekt/python_learn.docx
+++ b/python_konspekt/python_learn.docx
@@ -2256,13 +2256,7 @@
         <w:rPr>
           <w:lang w:val="en-US"/>
         </w:rPr>
-        <w:t>variable</w:t>
-      </w:r>
-      <w:r>
-        <w:rPr>
-          <w:lang w:val="en-US"/>
-        </w:rPr>
-        <w:t>.</w:t>
+        <w:t>variable.</w:t>
       </w:r>
       <w:r>
         <w:rPr>
@@ -2315,13 +2309,7 @@
         <w:rPr>
           <w:lang w:val="en-US"/>
         </w:rPr>
-        <w:t>variable</w:t>
-      </w:r>
-      <w:r>
-        <w:rPr>
-          <w:lang w:val="en-US"/>
-        </w:rPr>
-        <w:t xml:space="preserve"> .</w:t>
+        <w:t>variable .</w:t>
       </w:r>
       <w:r>
         <w:rPr>
@@ -2550,13 +2538,7 @@
         <w:rPr>
           <w:lang w:val="en-US"/>
         </w:rPr>
-        <w:t>v</w:t>
-      </w:r>
-      <w:r>
-        <w:rPr>
-          <w:lang w:val="en-US"/>
-        </w:rPr>
-        <w:t>alue</w:t>
+        <w:t>value</w:t>
       </w:r>
       <w:r>
         <w:t xml:space="preserve">, </w:t>
@@ -2747,6 +2729,35 @@
       </w:r>
       <w:r>
         <w:t xml:space="preserve">имени </w:t>
+      </w:r>
+    </w:p>
+    <w:p>
+      <w:pPr>
+        <w:pStyle w:val="a3"/>
+        <w:numPr>
+          <w:ilvl w:val="0"/>
+          <w:numId w:val="5"/>
+        </w:numPr>
+        <w:tabs>
+          <w:tab w:val="left" w:pos="5196"/>
+        </w:tabs>
+      </w:pPr>
+      <w:r>
+        <w:rPr>
+          <w:lang w:val="en-US"/>
+        </w:rPr>
+        <w:t>del variable =&gt;</w:t>
+      </w:r>
+      <w:r>
+        <w:t xml:space="preserve"> </w:t>
+      </w:r>
+      <w:proofErr w:type="spellStart"/>
+      <w:r>
+        <w:t>удаляеть</w:t>
+      </w:r>
+      <w:proofErr w:type="spellEnd"/>
+      <w:r>
+        <w:t xml:space="preserve"> </w:t>
       </w:r>
     </w:p>
     <w:p>
@@ -2853,15 +2864,60 @@
         <w:tabs>
           <w:tab w:val="left" w:pos="5196"/>
         </w:tabs>
-        <w:rPr>
-          <w:lang w:val="en-US"/>
-        </w:rPr>
-      </w:pPr>
-      <w:r>
-        <w:rPr>
-          <w:lang w:val="en-US"/>
-        </w:rPr>
-        <w:t>1)count(variable) =&gt;</w:t>
+      </w:pPr>
+      <w:r>
+        <w:t xml:space="preserve">1) </w:t>
+      </w:r>
+      <w:r>
+        <w:rPr>
+          <w:lang w:val="en-US"/>
+        </w:rPr>
+        <w:t>variable</w:t>
+      </w:r>
+      <w:r>
+        <w:t xml:space="preserve"> .</w:t>
+      </w:r>
+      <w:r>
+        <w:rPr>
+          <w:lang w:val="en-US"/>
+        </w:rPr>
+        <w:t>count</w:t>
+      </w:r>
+      <w:r>
+        <w:t>(</w:t>
+      </w:r>
+      <w:r>
+        <w:rPr>
+          <w:lang w:val="en-US"/>
+        </w:rPr>
+        <w:t>value</w:t>
+      </w:r>
+      <w:r>
+        <w:t xml:space="preserve">)=&gt; </w:t>
+      </w:r>
+      <w:proofErr w:type="spellStart"/>
+      <w:r>
+        <w:t>считаеть</w:t>
+      </w:r>
+      <w:proofErr w:type="spellEnd"/>
+      <w:r>
+        <w:t xml:space="preserve"> </w:t>
+      </w:r>
+      <w:proofErr w:type="spellStart"/>
+      <w:r>
+        <w:t>сколко</w:t>
+      </w:r>
+      <w:proofErr w:type="spellEnd"/>
+      <w:r>
+        <w:t xml:space="preserve"> </w:t>
+      </w:r>
+      <w:proofErr w:type="spellStart"/>
+      <w:r>
+        <w:t>точего</w:t>
+      </w:r>
+      <w:proofErr w:type="spellEnd"/>
+      <w:r>
+        <w:t xml:space="preserve"> мы указали </w:t>
       </w:r>
     </w:p>
     <w:p>
@@ -2869,15 +2925,52 @@
         <w:tabs>
           <w:tab w:val="left" w:pos="5196"/>
         </w:tabs>
-        <w:rPr>
-          <w:lang w:val="en-US"/>
-        </w:rPr>
-      </w:pPr>
-      <w:r>
-        <w:rPr>
-          <w:lang w:val="en-US"/>
-        </w:rPr>
-        <w:t>2) index(variable)=&gt;</w:t>
+      </w:pPr>
+      <w:r>
+        <w:t xml:space="preserve">2) </w:t>
+      </w:r>
+      <w:r>
+        <w:rPr>
+          <w:lang w:val="en-US"/>
+        </w:rPr>
+        <w:t>variable</w:t>
+      </w:r>
+      <w:r>
+        <w:t>.</w:t>
+      </w:r>
+      <w:r>
+        <w:rPr>
+          <w:lang w:val="en-US"/>
+        </w:rPr>
+        <w:t>index</w:t>
+      </w:r>
+      <w:r>
+        <w:t>(</w:t>
+      </w:r>
+      <w:r>
+        <w:rPr>
+          <w:lang w:val="en-US"/>
+        </w:rPr>
+        <w:t>value</w:t>
+      </w:r>
+      <w:r>
+        <w:t>)=&gt;</w:t>
+      </w:r>
+      <w:proofErr w:type="spellStart"/>
+      <w:r>
+        <w:t>показаеть</w:t>
+      </w:r>
+      <w:proofErr w:type="spellEnd"/>
+      <w:r>
+        <w:t xml:space="preserve"> </w:t>
+      </w:r>
+      <w:proofErr w:type="spellStart"/>
+      <w:r>
+        <w:t>индек</w:t>
+      </w:r>
+      <w:proofErr w:type="spellEnd"/>
+      <w:r>
+        <w:t xml:space="preserve"> значения </w:t>
       </w:r>
     </w:p>
     <w:p>
@@ -2885,15 +2978,490 @@
         <w:tabs>
           <w:tab w:val="left" w:pos="5196"/>
         </w:tabs>
-        <w:rPr>
-          <w:lang w:val="en-US"/>
-        </w:rPr>
-      </w:pPr>
-      <w:r>
-        <w:rPr>
-          <w:lang w:val="en-US"/>
-        </w:rPr>
-        <w:t xml:space="preserve">3) info about tuple=&gt; </w:t>
+      </w:pPr>
+      <w:r>
+        <w:lastRenderedPageBreak/>
+        <w:t>3)</w:t>
+      </w:r>
+      <w:r>
+        <w:rPr>
+          <w:lang w:val="en-US"/>
+        </w:rPr>
+        <w:t>tuple</w:t>
+      </w:r>
+      <w:r>
+        <w:t>(</w:t>
+      </w:r>
+      <w:r>
+        <w:rPr>
+          <w:lang w:val="en-US"/>
+        </w:rPr>
+        <w:t>variable</w:t>
+      </w:r>
+      <w:r>
+        <w:t>)=&gt;</w:t>
+      </w:r>
+      <w:r>
+        <w:t xml:space="preserve">изменять на </w:t>
+      </w:r>
+      <w:proofErr w:type="spellStart"/>
+      <w:r>
+        <w:t>тапле</w:t>
+      </w:r>
+      <w:proofErr w:type="spellEnd"/>
+      <w:r>
+        <w:t xml:space="preserve"> </w:t>
+      </w:r>
+    </w:p>
+    <w:p>
+      <w:pPr>
+        <w:tabs>
+          <w:tab w:val="left" w:pos="5196"/>
+        </w:tabs>
+      </w:pPr>
+      <w:r>
+        <w:t xml:space="preserve">3) </w:t>
+      </w:r>
+      <w:r>
+        <w:rPr>
+          <w:lang w:val="en-US"/>
+        </w:rPr>
+        <w:t>info</w:t>
+      </w:r>
+      <w:r>
+        <w:t xml:space="preserve"> </w:t>
+      </w:r>
+      <w:r>
+        <w:rPr>
+          <w:lang w:val="en-US"/>
+        </w:rPr>
+        <w:t>about</w:t>
+      </w:r>
+      <w:r>
+        <w:t xml:space="preserve"> </w:t>
+      </w:r>
+      <w:r>
+        <w:rPr>
+          <w:lang w:val="en-US"/>
+        </w:rPr>
+        <w:t>tuple</w:t>
+      </w:r>
+      <w:r>
+        <w:t xml:space="preserve">=&gt; </w:t>
+      </w:r>
+      <w:proofErr w:type="spellStart"/>
+      <w:r>
+        <w:t>тапле</w:t>
+      </w:r>
+      <w:proofErr w:type="spellEnd"/>
+      <w:r>
+        <w:t xml:space="preserve"> нельзя изменять просто так </w:t>
+      </w:r>
+      <w:r>
+        <w:br/>
+        <w:t xml:space="preserve">но можно в </w:t>
+      </w:r>
+      <w:r>
+        <w:t xml:space="preserve">том </w:t>
+      </w:r>
+      <w:proofErr w:type="spellStart"/>
+      <w:r>
+        <w:t>слечий</w:t>
+      </w:r>
+      <w:proofErr w:type="spellEnd"/>
+      <w:r>
+        <w:t xml:space="preserve"> если вы </w:t>
+      </w:r>
+      <w:proofErr w:type="spellStart"/>
+      <w:r>
+        <w:t>тупле</w:t>
+      </w:r>
+      <w:proofErr w:type="spellEnd"/>
+      <w:r>
+        <w:t xml:space="preserve"> сделаете листом тогда можно </w:t>
+      </w:r>
+      <w:proofErr w:type="spellStart"/>
+      <w:r>
+        <w:t>исменить</w:t>
+      </w:r>
+      <w:proofErr w:type="spellEnd"/>
+      <w:r>
+        <w:t xml:space="preserve"> </w:t>
+      </w:r>
+      <w:proofErr w:type="spellStart"/>
+      <w:r>
+        <w:t>тупле</w:t>
+      </w:r>
+      <w:proofErr w:type="spellEnd"/>
+      <w:r>
+        <w:t xml:space="preserve"> </w:t>
+      </w:r>
+    </w:p>
+    <w:p>
+      <w:pPr>
+        <w:tabs>
+          <w:tab w:val="left" w:pos="5196"/>
+        </w:tabs>
+        <w:jc w:val="center"/>
+        <w:rPr>
+          <w:sz w:val="44"/>
+          <w:szCs w:val="44"/>
+        </w:rPr>
+      </w:pPr>
+      <w:r>
+        <w:rPr>
+          <w:sz w:val="44"/>
+          <w:szCs w:val="44"/>
+          <w:lang w:val="en-US"/>
+        </w:rPr>
+        <w:t>Git</w:t>
+      </w:r>
+      <w:r>
+        <w:rPr>
+          <w:sz w:val="44"/>
+          <w:szCs w:val="44"/>
+        </w:rPr>
+        <w:t xml:space="preserve"> </w:t>
+      </w:r>
+      <w:r>
+        <w:rPr>
+          <w:sz w:val="44"/>
+          <w:szCs w:val="44"/>
+          <w:lang w:val="en-US"/>
+        </w:rPr>
+        <w:t>hub</w:t>
+      </w:r>
+      <w:r>
+        <w:rPr>
+          <w:sz w:val="44"/>
+          <w:szCs w:val="44"/>
+        </w:rPr>
+        <w:t xml:space="preserve"> </w:t>
+      </w:r>
+    </w:p>
+    <w:p>
+      <w:pPr>
+        <w:tabs>
+          <w:tab w:val="left" w:pos="5196"/>
+        </w:tabs>
+      </w:pPr>
+      <w:r>
+        <w:t>1)</w:t>
+      </w:r>
+      <w:r>
+        <w:rPr>
+          <w:lang w:val="en-US"/>
+        </w:rPr>
+        <w:t>git</w:t>
+      </w:r>
+      <w:r>
+        <w:t xml:space="preserve"> </w:t>
+      </w:r>
+      <w:proofErr w:type="spellStart"/>
+      <w:r>
+        <w:rPr>
+          <w:lang w:val="en-US"/>
+        </w:rPr>
+        <w:t>init</w:t>
+      </w:r>
+      <w:proofErr w:type="spellEnd"/>
+      <w:r>
+        <w:t xml:space="preserve"> =&gt;</w:t>
+      </w:r>
+      <w:r>
+        <w:t xml:space="preserve"> </w:t>
+      </w:r>
+      <w:proofErr w:type="spellStart"/>
+      <w:r>
+        <w:t>скачиваеть</w:t>
+      </w:r>
+      <w:proofErr w:type="spellEnd"/>
+      <w:r>
+        <w:t xml:space="preserve"> гит хаб </w:t>
+      </w:r>
+    </w:p>
+    <w:p>
+      <w:pPr>
+        <w:tabs>
+          <w:tab w:val="left" w:pos="5196"/>
+        </w:tabs>
+      </w:pPr>
+      <w:r>
+        <w:t>2)</w:t>
+      </w:r>
+      <w:r>
+        <w:rPr>
+          <w:lang w:val="en-US"/>
+        </w:rPr>
+        <w:t>git</w:t>
+      </w:r>
+      <w:r>
+        <w:t xml:space="preserve"> </w:t>
+      </w:r>
+      <w:r>
+        <w:rPr>
+          <w:lang w:val="en-US"/>
+        </w:rPr>
+        <w:t>status</w:t>
+      </w:r>
+      <w:r>
+        <w:t xml:space="preserve"> =&gt; </w:t>
+      </w:r>
+      <w:r>
+        <w:t xml:space="preserve">проверять папку </w:t>
+      </w:r>
+    </w:p>
+    <w:p>
+      <w:pPr>
+        <w:tabs>
+          <w:tab w:val="left" w:pos="5196"/>
+        </w:tabs>
+      </w:pPr>
+      <w:r>
+        <w:t>3)</w:t>
+      </w:r>
+      <w:r>
+        <w:rPr>
+          <w:lang w:val="en-US"/>
+        </w:rPr>
+        <w:t>git</w:t>
+      </w:r>
+      <w:r>
+        <w:t xml:space="preserve"> </w:t>
+      </w:r>
+      <w:r>
+        <w:rPr>
+          <w:lang w:val="en-US"/>
+        </w:rPr>
+        <w:t>add</w:t>
+      </w:r>
+      <w:r>
+        <w:t xml:space="preserve"> </w:t>
+      </w:r>
+      <w:r>
+        <w:rPr>
+          <w:lang w:val="en-US"/>
+        </w:rPr>
+        <w:t>name</w:t>
+      </w:r>
+      <w:r>
+        <w:t xml:space="preserve"> </w:t>
+      </w:r>
+      <w:r>
+        <w:rPr>
+          <w:lang w:val="en-US"/>
+        </w:rPr>
+        <w:t>or</w:t>
+      </w:r>
+      <w:r>
+        <w:t xml:space="preserve"> . =&gt; </w:t>
+      </w:r>
+      <w:proofErr w:type="spellStart"/>
+      <w:r>
+        <w:t>приготовливаеть</w:t>
+      </w:r>
+      <w:proofErr w:type="spellEnd"/>
+      <w:r>
+        <w:t xml:space="preserve"> на отправку </w:t>
+      </w:r>
+    </w:p>
+    <w:p>
+      <w:pPr>
+        <w:tabs>
+          <w:tab w:val="left" w:pos="5196"/>
+        </w:tabs>
+      </w:pPr>
+      <w:r>
+        <w:t xml:space="preserve">4) </w:t>
+      </w:r>
+      <w:r>
+        <w:rPr>
+          <w:lang w:val="en-US"/>
+        </w:rPr>
+        <w:t>git</w:t>
+      </w:r>
+      <w:r>
+        <w:t xml:space="preserve"> </w:t>
+      </w:r>
+      <w:r>
+        <w:rPr>
+          <w:lang w:val="en-US"/>
+        </w:rPr>
+        <w:t>commit</w:t>
+      </w:r>
+      <w:r>
+        <w:t xml:space="preserve"> -</w:t>
+      </w:r>
+      <w:r>
+        <w:rPr>
+          <w:lang w:val="en-US"/>
+        </w:rPr>
+        <w:t>m</w:t>
+      </w:r>
+      <w:r>
+        <w:t xml:space="preserve"> “</w:t>
+      </w:r>
+      <w:r>
+        <w:rPr>
+          <w:lang w:val="en-US"/>
+        </w:rPr>
+        <w:t>name</w:t>
+      </w:r>
+      <w:r>
+        <w:t xml:space="preserve">”=&gt; </w:t>
+      </w:r>
+      <w:proofErr w:type="spellStart"/>
+      <w:r>
+        <w:t>делаеть</w:t>
+      </w:r>
+      <w:proofErr w:type="spellEnd"/>
+      <w:r>
+        <w:t xml:space="preserve"> </w:t>
+      </w:r>
+      <w:proofErr w:type="spellStart"/>
+      <w:r>
+        <w:t>коментарой</w:t>
+      </w:r>
+      <w:proofErr w:type="spellEnd"/>
+      <w:r>
+        <w:t xml:space="preserve"> или ветку </w:t>
+      </w:r>
+    </w:p>
+    <w:p>
+      <w:pPr>
+        <w:tabs>
+          <w:tab w:val="left" w:pos="5196"/>
+        </w:tabs>
+        <w:rPr>
+          <w:lang w:val="en-US"/>
+        </w:rPr>
+      </w:pPr>
+      <w:r>
+        <w:rPr>
+          <w:lang w:val="en-US"/>
+        </w:rPr>
+        <w:t xml:space="preserve">5) </w:t>
+      </w:r>
+      <w:r>
+        <w:rPr>
+          <w:lang w:val="en-US"/>
+        </w:rPr>
+        <w:t>git</w:t>
+      </w:r>
+      <w:r>
+        <w:rPr>
+          <w:lang w:val="en-US"/>
+        </w:rPr>
+        <w:t xml:space="preserve"> </w:t>
+      </w:r>
+      <w:r>
+        <w:rPr>
+          <w:lang w:val="en-US"/>
+        </w:rPr>
+        <w:t>push</w:t>
+      </w:r>
+      <w:r>
+        <w:rPr>
+          <w:lang w:val="en-US"/>
+        </w:rPr>
+        <w:t xml:space="preserve"> =&gt; </w:t>
+      </w:r>
+      <w:proofErr w:type="spellStart"/>
+      <w:r>
+        <w:t>отправляеть</w:t>
+      </w:r>
+      <w:proofErr w:type="spellEnd"/>
+      <w:r>
+        <w:rPr>
+          <w:lang w:val="en-US"/>
+        </w:rPr>
+        <w:t xml:space="preserve"> </w:t>
+      </w:r>
+      <w:r>
+        <w:t>или</w:t>
+      </w:r>
+      <w:r>
+        <w:rPr>
+          <w:lang w:val="en-US"/>
+        </w:rPr>
+        <w:t xml:space="preserve"> </w:t>
+      </w:r>
+      <w:proofErr w:type="spellStart"/>
+      <w:r>
+        <w:t>обнавляеть</w:t>
+      </w:r>
+      <w:proofErr w:type="spellEnd"/>
+      <w:r>
+        <w:rPr>
+          <w:lang w:val="en-US"/>
+        </w:rPr>
+        <w:t xml:space="preserve"> </w:t>
+      </w:r>
+    </w:p>
+    <w:p>
+      <w:pPr>
+        <w:tabs>
+          <w:tab w:val="left" w:pos="5196"/>
+        </w:tabs>
+        <w:rPr>
+          <w:lang w:val="en-US"/>
+        </w:rPr>
+      </w:pPr>
+      <w:r>
+        <w:rPr>
+          <w:lang w:val="en-US"/>
+        </w:rPr>
+        <w:t xml:space="preserve">6) </w:t>
+      </w:r>
+      <w:r>
+        <w:rPr>
+          <w:lang w:val="en-US"/>
+        </w:rPr>
+        <w:t>git remote add origin https://github.com/AkobirovS/test.git</w:t>
+      </w:r>
+    </w:p>
+    <w:p>
+      <w:pPr>
+        <w:tabs>
+          <w:tab w:val="left" w:pos="5196"/>
+        </w:tabs>
+        <w:rPr>
+          <w:lang w:val="en-US"/>
+        </w:rPr>
+      </w:pPr>
+      <w:r>
+        <w:rPr>
+          <w:lang w:val="en-US"/>
+        </w:rPr>
+        <w:t xml:space="preserve">7) </w:t>
+      </w:r>
+      <w:r>
+        <w:rPr>
+          <w:lang w:val="en-US"/>
+        </w:rPr>
+        <w:t>git branch -M main</w:t>
+      </w:r>
+    </w:p>
+    <w:p>
+      <w:pPr>
+        <w:tabs>
+          <w:tab w:val="left" w:pos="5196"/>
+        </w:tabs>
+        <w:rPr>
+          <w:lang w:val="en-US"/>
+        </w:rPr>
+      </w:pPr>
+      <w:r>
+        <w:rPr>
+          <w:lang w:val="en-US"/>
+        </w:rPr>
+        <w:t xml:space="preserve">8) </w:t>
+      </w:r>
+      <w:r>
+        <w:rPr>
+          <w:lang w:val="en-US"/>
+        </w:rPr>
+        <w:t>git push -u origin main</w:t>
       </w:r>
     </w:p>
     <w:sectPr>
